--- a/Doc_Git.docx
+++ b/Doc_Git.docx
@@ -2756,7 +2756,19 @@
     </w:p>
     <w:p>
       <w:r>
-        <w:t xml:space="preserve">git reset –sort codecommit: sẽ đưa về commit chỉ định(codecommit) và trạng thái là ở staging </w:t>
+        <w:t>git reset</w:t>
+      </w:r>
+      <w:r>
+        <w:t xml:space="preserve"> --</w:t>
+      </w:r>
+      <w:r>
+        <w:t>so</w:t>
+      </w:r>
+      <w:r>
+        <w:t>f</w:t>
+      </w:r>
+      <w:r>
+        <w:t xml:space="preserve">t codecommit: sẽ đưa về commit chỉ định(codecommit) và trạng thái là ở staging </w:t>
       </w:r>
       <w:proofErr w:type="gramStart"/>
       <w:r>
@@ -2778,7 +2790,13 @@
     </w:p>
     <w:p>
       <w:r>
-        <w:t xml:space="preserve">git reset –mixed codecommit: sẽ đưa về commit chỉ định(codecommit) và trạng thái là ở working </w:t>
+        <w:t>git reset</w:t>
+      </w:r>
+      <w:r>
+        <w:t xml:space="preserve"> --</w:t>
+      </w:r>
+      <w:r>
+        <w:t xml:space="preserve">mixed codecommit: sẽ đưa về commit chỉ định(codecommit) và trạng thái là ở working </w:t>
       </w:r>
       <w:proofErr w:type="gramStart"/>
       <w:r>
@@ -2800,7 +2818,13 @@
     </w:p>
     <w:p>
       <w:r>
-        <w:t>git reset –hard codecommit: sẽ đưa về commit chỉ định(codecommit) và xóa các commit</w:t>
+        <w:t>git reset</w:t>
+      </w:r>
+      <w:r>
+        <w:t xml:space="preserve"> --</w:t>
+      </w:r>
+      <w:r>
+        <w:t>hard codecommit: sẽ đưa về commit chỉ định(codecommit) và xóa các commit</w:t>
       </w:r>
       <w:r>
         <w:t xml:space="preserve"> đang đứng</w:t>
@@ -2920,19 +2944,47 @@
     </w:p>
     <w:p>
       <w:r>
-        <w:t>git remote add origin</w:t>
-      </w:r>
-      <w:r>
-        <w:t xml:space="preserve"> </w:t>
+        <w:t>Git push --force origin &lt;branch</w:t>
       </w:r>
       <w:proofErr w:type="gramStart"/>
       <w:r>
-        <w:t>linkgithub</w:t>
+        <w:t>&gt; :</w:t>
+      </w:r>
+      <w:proofErr w:type="gramEnd"/>
+      <w:r>
+        <w:t xml:space="preserve"> sẽ </w:t>
+      </w:r>
+      <w:r>
+        <w:rPr>
+          <w:color w:val="FF0000"/>
+        </w:rPr>
+        <w:t xml:space="preserve">ghi đè tất cả file </w:t>
+      </w:r>
+      <w:r>
+        <w:t xml:space="preserve">trên nhánh &lt;branch&gt; tại Local Repo lên git ONLINE của nhánh &lt;branch&gt; đó(local có gì thì online như vậy, </w:t>
+      </w:r>
+      <w:r>
+        <w:rPr>
+          <w:highlight w:val="red"/>
+        </w:rPr>
+        <w:t>cẩn thận</w:t>
+      </w:r>
+      <w:r>
+        <w:t>)</w:t>
       </w:r>
       <w:bookmarkStart w:id="0" w:name="_GoBack"/>
       <w:bookmarkEnd w:id="0"/>
-      <w:r>
-        <w:t>repo :</w:t>
+    </w:p>
+    <w:p>
+      <w:r>
+        <w:t>git remote add origin</w:t>
+      </w:r>
+      <w:r>
+        <w:t xml:space="preserve"> </w:t>
+      </w:r>
+      <w:proofErr w:type="gramStart"/>
+      <w:r>
+        <w:t>linkgithubrepo :</w:t>
       </w:r>
       <w:proofErr w:type="gramEnd"/>
       <w:r>
@@ -3161,7 +3213,6 @@
     <w:p/>
     <w:p>
       <w:r>
-        <w:lastRenderedPageBreak/>
         <w:t>Resolve conflicts (xứ lý xung đột)</w:t>
       </w:r>
     </w:p>
